--- a/algoritmos/Algoritmo finalizar ambiente.docx
+++ b/algoritmos/Algoritmo finalizar ambiente.docx
@@ -33,21 +33,7 @@
           <w:sz w:val="32"/>
           <w:szCs w:val="32"/>
         </w:rPr>
-        <w:t>In</w:t>
-      </w:r>
-      <w:r>
-        <w:rPr>
-          <w:sz w:val="32"/>
-          <w:szCs w:val="32"/>
-        </w:rPr>
-        <w:t>í</w:t>
-      </w:r>
-      <w:r>
-        <w:rPr>
-          <w:sz w:val="32"/>
-          <w:szCs w:val="32"/>
-        </w:rPr>
-        <w:t>cio</w:t>
+        <w:t>Início</w:t>
       </w:r>
     </w:p>
     <w:p>
@@ -55,7 +41,7 @@
         <w:pStyle w:val="PargrafodaLista"/>
         <w:numPr>
           <w:ilvl w:val="0"/>
-          <w:numId w:val="1"/>
+          <w:numId w:val="5"/>
         </w:numPr>
         <w:rPr>
           <w:sz w:val="32"/>
@@ -64,13 +50,10 @@
       </w:pPr>
       <w:r>
         <w:rPr>
-          <w:sz w:val="24"/>
-          <w:szCs w:val="24"/>
-        </w:rPr>
-        <w:t>Verificar se há tarefas pendentes no ambiente</w:t>
-      </w:r>
-      <w:r>
-        <w:t>.</w:t>
+          <w:sz w:val="32"/>
+          <w:szCs w:val="32"/>
+        </w:rPr>
+        <w:t>Desligar o computador</w:t>
       </w:r>
     </w:p>
     <w:p>
@@ -78,19 +61,19 @@
         <w:pStyle w:val="PargrafodaLista"/>
         <w:numPr>
           <w:ilvl w:val="0"/>
-          <w:numId w:val="1"/>
+          <w:numId w:val="5"/>
         </w:numPr>
         <w:rPr>
-          <w:sz w:val="24"/>
-          <w:szCs w:val="24"/>
+          <w:sz w:val="32"/>
+          <w:szCs w:val="32"/>
         </w:rPr>
       </w:pPr>
       <w:r>
         <w:rPr>
-          <w:sz w:val="24"/>
-          <w:szCs w:val="24"/>
-        </w:rPr>
-        <w:t>Confirmar que não há usuários ativos ou sessões em execução.</w:t>
+          <w:sz w:val="32"/>
+          <w:szCs w:val="32"/>
+        </w:rPr>
+        <w:t>Pegar um paninho com álcool</w:t>
       </w:r>
     </w:p>
     <w:p>
@@ -98,19 +81,19 @@
         <w:pStyle w:val="PargrafodaLista"/>
         <w:numPr>
           <w:ilvl w:val="0"/>
-          <w:numId w:val="1"/>
+          <w:numId w:val="5"/>
         </w:numPr>
         <w:rPr>
-          <w:sz w:val="24"/>
-          <w:szCs w:val="24"/>
+          <w:sz w:val="32"/>
+          <w:szCs w:val="32"/>
         </w:rPr>
       </w:pPr>
       <w:r>
         <w:rPr>
-          <w:sz w:val="24"/>
-          <w:szCs w:val="24"/>
-        </w:rPr>
-        <w:t>Validar se os dados importantes foram salvos ou exportados.</w:t>
+          <w:sz w:val="32"/>
+          <w:szCs w:val="32"/>
+        </w:rPr>
+        <w:t>Limpar o computador</w:t>
       </w:r>
     </w:p>
     <w:p>
@@ -118,19 +101,19 @@
         <w:pStyle w:val="PargrafodaLista"/>
         <w:numPr>
           <w:ilvl w:val="0"/>
-          <w:numId w:val="1"/>
+          <w:numId w:val="5"/>
         </w:numPr>
         <w:rPr>
-          <w:sz w:val="24"/>
-          <w:szCs w:val="24"/>
+          <w:sz w:val="32"/>
+          <w:szCs w:val="32"/>
         </w:rPr>
       </w:pPr>
       <w:r>
         <w:rPr>
-          <w:sz w:val="24"/>
-          <w:szCs w:val="24"/>
-        </w:rPr>
-        <w:t>Enviar aviso de que o ambiente será finalizado.</w:t>
+          <w:sz w:val="32"/>
+          <w:szCs w:val="32"/>
+        </w:rPr>
+        <w:t>Limpar o mouse</w:t>
       </w:r>
     </w:p>
     <w:p>
@@ -138,19 +121,19 @@
         <w:pStyle w:val="PargrafodaLista"/>
         <w:numPr>
           <w:ilvl w:val="0"/>
-          <w:numId w:val="1"/>
+          <w:numId w:val="5"/>
         </w:numPr>
         <w:rPr>
-          <w:sz w:val="24"/>
-          <w:szCs w:val="24"/>
+          <w:sz w:val="32"/>
+          <w:szCs w:val="32"/>
         </w:rPr>
       </w:pPr>
       <w:r>
         <w:rPr>
-          <w:sz w:val="24"/>
-          <w:szCs w:val="24"/>
-        </w:rPr>
-        <w:t>Definir prazo ou tempo restante para desligamento.</w:t>
+          <w:sz w:val="32"/>
+          <w:szCs w:val="32"/>
+        </w:rPr>
+        <w:t>Aguardar a chamada para guardar as coisas</w:t>
       </w:r>
     </w:p>
     <w:p>
@@ -158,19 +141,19 @@
         <w:pStyle w:val="PargrafodaLista"/>
         <w:numPr>
           <w:ilvl w:val="0"/>
-          <w:numId w:val="1"/>
+          <w:numId w:val="5"/>
         </w:numPr>
         <w:rPr>
-          <w:sz w:val="24"/>
-          <w:szCs w:val="24"/>
+          <w:sz w:val="32"/>
+          <w:szCs w:val="32"/>
         </w:rPr>
       </w:pPr>
       <w:r>
         <w:rPr>
-          <w:sz w:val="24"/>
-          <w:szCs w:val="24"/>
-        </w:rPr>
-        <w:t>Fazer backup de bancos de dados, arquivos, logs e configurações.</w:t>
+          <w:sz w:val="32"/>
+          <w:szCs w:val="32"/>
+        </w:rPr>
+        <w:t>Guardar o mouse</w:t>
       </w:r>
     </w:p>
     <w:p>
@@ -178,26 +161,19 @@
         <w:pStyle w:val="PargrafodaLista"/>
         <w:numPr>
           <w:ilvl w:val="0"/>
-          <w:numId w:val="1"/>
+          <w:numId w:val="5"/>
         </w:numPr>
         <w:rPr>
-          <w:sz w:val="24"/>
-          <w:szCs w:val="24"/>
+          <w:sz w:val="32"/>
+          <w:szCs w:val="32"/>
         </w:rPr>
       </w:pPr>
       <w:r>
         <w:rPr>
-          <w:sz w:val="24"/>
-          <w:szCs w:val="24"/>
-        </w:rPr>
-        <w:t>Armazenar o backup em local seguro</w:t>
-      </w:r>
-      <w:r>
-        <w:rPr>
-          <w:sz w:val="24"/>
-          <w:szCs w:val="24"/>
-        </w:rPr>
-        <w:t>.</w:t>
+          <w:sz w:val="32"/>
+          <w:szCs w:val="32"/>
+        </w:rPr>
+        <w:t>Guardar a máquina</w:t>
       </w:r>
     </w:p>
     <w:p>
@@ -205,19 +181,19 @@
         <w:pStyle w:val="PargrafodaLista"/>
         <w:numPr>
           <w:ilvl w:val="0"/>
-          <w:numId w:val="1"/>
+          <w:numId w:val="5"/>
         </w:numPr>
         <w:rPr>
-          <w:sz w:val="24"/>
-          <w:szCs w:val="24"/>
+          <w:sz w:val="32"/>
+          <w:szCs w:val="32"/>
         </w:rPr>
       </w:pPr>
       <w:r>
         <w:rPr>
-          <w:sz w:val="24"/>
-          <w:szCs w:val="24"/>
-        </w:rPr>
-        <w:t>Desmontar volumes ou discos montados.</w:t>
+          <w:sz w:val="32"/>
+          <w:szCs w:val="32"/>
+        </w:rPr>
+        <w:t>Arrumar os cabos</w:t>
       </w:r>
     </w:p>
     <w:p>
@@ -225,250 +201,28 @@
         <w:pStyle w:val="PargrafodaLista"/>
         <w:numPr>
           <w:ilvl w:val="0"/>
-          <w:numId w:val="1"/>
+          <w:numId w:val="5"/>
         </w:numPr>
         <w:rPr>
-          <w:sz w:val="24"/>
-          <w:szCs w:val="24"/>
+          <w:sz w:val="32"/>
+          <w:szCs w:val="32"/>
         </w:rPr>
       </w:pPr>
       <w:r>
         <w:rPr>
-          <w:sz w:val="24"/>
-          <w:szCs w:val="24"/>
-        </w:rPr>
-        <w:t>Desconectar recursos externos</w:t>
-      </w:r>
-      <w:r>
-        <w:rPr>
-          <w:sz w:val="24"/>
-          <w:szCs w:val="24"/>
-        </w:rPr>
-        <w:t>.</w:t>
+          <w:sz w:val="32"/>
+          <w:szCs w:val="32"/>
+        </w:rPr>
+        <w:t>Arrumar as cadeiras</w:t>
       </w:r>
     </w:p>
     <w:p>
       <w:pPr>
-        <w:pStyle w:val="PargrafodaLista"/>
-        <w:numPr>
-          <w:ilvl w:val="0"/>
-          <w:numId w:val="1"/>
-        </w:numPr>
-        <w:rPr>
-          <w:sz w:val="24"/>
-          <w:szCs w:val="24"/>
-        </w:rPr>
-      </w:pPr>
-      <w:r>
-        <w:rPr>
-          <w:sz w:val="24"/>
-          <w:szCs w:val="24"/>
-        </w:rPr>
-        <w:t xml:space="preserve">Desligar </w:t>
-      </w:r>
-      <w:proofErr w:type="spellStart"/>
-      <w:r>
-        <w:rPr>
-          <w:sz w:val="24"/>
-          <w:szCs w:val="24"/>
-        </w:rPr>
-        <w:t>VMs</w:t>
-      </w:r>
-      <w:proofErr w:type="spellEnd"/>
-      <w:r>
-        <w:rPr>
-          <w:sz w:val="24"/>
-          <w:szCs w:val="24"/>
-        </w:rPr>
-        <w:t xml:space="preserve"> ou servidores.</w:t>
-      </w:r>
-    </w:p>
-    <w:p>
-      <w:pPr>
-        <w:pStyle w:val="SemEspaamento"/>
-        <w:numPr>
-          <w:ilvl w:val="0"/>
-          <w:numId w:val="1"/>
-        </w:numPr>
-        <w:rPr>
-          <w:sz w:val="24"/>
-          <w:lang w:eastAsia="pt-BR"/>
-        </w:rPr>
-      </w:pPr>
-      <w:r>
-        <w:rPr>
-          <w:sz w:val="24"/>
-          <w:lang w:eastAsia="pt-BR"/>
-        </w:rPr>
-        <w:t>Finalizar sessões remotas.</w:t>
-      </w:r>
-    </w:p>
-    <w:p>
-      <w:pPr>
-        <w:pStyle w:val="PargrafodaLista"/>
-        <w:numPr>
-          <w:ilvl w:val="0"/>
-          <w:numId w:val="1"/>
-        </w:numPr>
-        <w:rPr>
-          <w:sz w:val="28"/>
-          <w:szCs w:val="24"/>
-        </w:rPr>
-      </w:pPr>
-      <w:r>
-        <w:rPr>
-          <w:sz w:val="24"/>
-        </w:rPr>
-        <w:t>Remover arquivos temporários, caches, logs antigos.</w:t>
-      </w:r>
-    </w:p>
-    <w:p>
-      <w:pPr>
-        <w:pStyle w:val="PargrafodaLista"/>
-        <w:numPr>
-          <w:ilvl w:val="0"/>
-          <w:numId w:val="1"/>
-        </w:numPr>
-        <w:rPr>
-          <w:sz w:val="24"/>
-          <w:szCs w:val="24"/>
-        </w:rPr>
-      </w:pPr>
-      <w:r>
-        <w:rPr>
-          <w:sz w:val="24"/>
-          <w:szCs w:val="24"/>
-        </w:rPr>
-        <w:t>Salvar log da operação de desligamento.</w:t>
-      </w:r>
-    </w:p>
-    <w:p>
-      <w:pPr>
-        <w:pStyle w:val="PargrafodaLista"/>
-        <w:numPr>
-          <w:ilvl w:val="0"/>
-          <w:numId w:val="1"/>
-        </w:numPr>
-        <w:rPr>
-          <w:sz w:val="28"/>
-          <w:szCs w:val="24"/>
-        </w:rPr>
-      </w:pPr>
-      <w:r>
-        <w:rPr>
-          <w:sz w:val="24"/>
-        </w:rPr>
-        <w:t>Registrar horário de finalização e quem executou</w:t>
-      </w:r>
-      <w:r>
-        <w:rPr>
-          <w:sz w:val="24"/>
-        </w:rPr>
-        <w:t>.</w:t>
-      </w:r>
-    </w:p>
-    <w:p>
-      <w:pPr>
-        <w:pStyle w:val="PargrafodaLista"/>
-        <w:numPr>
-          <w:ilvl w:val="0"/>
-          <w:numId w:val="1"/>
-        </w:numPr>
-        <w:rPr>
-          <w:sz w:val="24"/>
-          <w:szCs w:val="24"/>
-        </w:rPr>
-      </w:pPr>
-      <w:r>
-        <w:rPr>
-          <w:sz w:val="24"/>
-          <w:szCs w:val="24"/>
-        </w:rPr>
-        <w:t>Enviar confirmação (e-mail, mensagem, log) de que o ambiente foi finalizado com sucesso.</w:t>
-      </w:r>
-    </w:p>
-    <w:p>
-      <w:pPr>
-        <w:pStyle w:val="PargrafodaLista"/>
-        <w:numPr>
-          <w:ilvl w:val="0"/>
-          <w:numId w:val="1"/>
-        </w:numPr>
-        <w:rPr>
-          <w:sz w:val="24"/>
-          <w:szCs w:val="24"/>
-        </w:rPr>
-      </w:pPr>
-      <w:r>
-        <w:rPr>
-          <w:sz w:val="24"/>
-          <w:szCs w:val="24"/>
-        </w:rPr>
-        <w:t>Garantir que todos os recursos foram desativados.</w:t>
-      </w:r>
-    </w:p>
-    <w:p>
-      <w:pPr>
-        <w:pStyle w:val="PargrafodaLista"/>
-        <w:numPr>
-          <w:ilvl w:val="0"/>
-          <w:numId w:val="1"/>
-        </w:numPr>
-        <w:rPr>
-          <w:sz w:val="24"/>
-          <w:szCs w:val="24"/>
-        </w:rPr>
-      </w:pPr>
-      <w:r>
-        <w:rPr>
-          <w:sz w:val="24"/>
-          <w:szCs w:val="24"/>
-        </w:rPr>
-        <w:t>Liberar custos (evitar cobrança de recursos ociosos).</w:t>
-      </w:r>
-    </w:p>
-    <w:p>
-      <w:pPr>
-        <w:pStyle w:val="PargrafodaLista"/>
-        <w:numPr>
-          <w:ilvl w:val="0"/>
-          <w:numId w:val="1"/>
-        </w:numPr>
-        <w:rPr>
-          <w:sz w:val="24"/>
-          <w:szCs w:val="24"/>
-        </w:rPr>
-      </w:pPr>
-      <w:r>
-        <w:rPr>
-          <w:sz w:val="24"/>
-          <w:szCs w:val="24"/>
-        </w:rPr>
-        <w:t>Fechar o processo.</w:t>
-      </w:r>
-    </w:p>
-    <w:p>
-      <w:pPr>
-        <w:rPr>
-          <w:sz w:val="24"/>
-          <w:szCs w:val="24"/>
-        </w:rPr>
-      </w:pPr>
-    </w:p>
-    <w:p>
-      <w:pPr>
-        <w:rPr>
-          <w:sz w:val="32"/>
-          <w:szCs w:val="32"/>
-        </w:rPr>
-      </w:pPr>
-      <w:r>
-        <w:rPr>
-          <w:sz w:val="32"/>
-          <w:szCs w:val="32"/>
-        </w:rPr>
-        <w:t>Fim</w:t>
-      </w:r>
+        <w:rPr>
+          <w:sz w:val="32"/>
+          <w:szCs w:val="32"/>
+        </w:rPr>
+      </w:pPr>
       <w:bookmarkStart w:id="0" w:name="_GoBack"/>
       <w:bookmarkEnd w:id="0"/>
     </w:p>
@@ -634,6 +388,95 @@
     </w:lvl>
   </w:abstractNum>
   <w:abstractNum w:abstractNumId="1" w15:restartNumberingAfterBreak="0">
+    <w:nsid w:val="388F7C53"/>
+    <w:multiLevelType w:val="hybridMultilevel"/>
+    <w:tmpl w:val="7A30F0B8"/>
+    <w:lvl w:ilvl="0" w:tplc="0416000F">
+      <w:start w:val="1"/>
+      <w:numFmt w:val="decimal"/>
+      <w:lvlText w:val="%1."/>
+      <w:lvlJc w:val="left"/>
+      <w:pPr>
+        <w:ind w:left="720" w:hanging="360"/>
+      </w:pPr>
+      <w:rPr>
+        <w:rFonts w:hint="default"/>
+      </w:rPr>
+    </w:lvl>
+    <w:lvl w:ilvl="1" w:tplc="04160019" w:tentative="1">
+      <w:start w:val="1"/>
+      <w:numFmt w:val="lowerLetter"/>
+      <w:lvlText w:val="%2."/>
+      <w:lvlJc w:val="left"/>
+      <w:pPr>
+        <w:ind w:left="1440" w:hanging="360"/>
+      </w:pPr>
+    </w:lvl>
+    <w:lvl w:ilvl="2" w:tplc="0416001B" w:tentative="1">
+      <w:start w:val="1"/>
+      <w:numFmt w:val="lowerRoman"/>
+      <w:lvlText w:val="%3."/>
+      <w:lvlJc w:val="right"/>
+      <w:pPr>
+        <w:ind w:left="2160" w:hanging="180"/>
+      </w:pPr>
+    </w:lvl>
+    <w:lvl w:ilvl="3" w:tplc="0416000F" w:tentative="1">
+      <w:start w:val="1"/>
+      <w:numFmt w:val="decimal"/>
+      <w:lvlText w:val="%4."/>
+      <w:lvlJc w:val="left"/>
+      <w:pPr>
+        <w:ind w:left="2880" w:hanging="360"/>
+      </w:pPr>
+    </w:lvl>
+    <w:lvl w:ilvl="4" w:tplc="04160019" w:tentative="1">
+      <w:start w:val="1"/>
+      <w:numFmt w:val="lowerLetter"/>
+      <w:lvlText w:val="%5."/>
+      <w:lvlJc w:val="left"/>
+      <w:pPr>
+        <w:ind w:left="3600" w:hanging="360"/>
+      </w:pPr>
+    </w:lvl>
+    <w:lvl w:ilvl="5" w:tplc="0416001B" w:tentative="1">
+      <w:start w:val="1"/>
+      <w:numFmt w:val="lowerRoman"/>
+      <w:lvlText w:val="%6."/>
+      <w:lvlJc w:val="right"/>
+      <w:pPr>
+        <w:ind w:left="4320" w:hanging="180"/>
+      </w:pPr>
+    </w:lvl>
+    <w:lvl w:ilvl="6" w:tplc="0416000F" w:tentative="1">
+      <w:start w:val="1"/>
+      <w:numFmt w:val="decimal"/>
+      <w:lvlText w:val="%7."/>
+      <w:lvlJc w:val="left"/>
+      <w:pPr>
+        <w:ind w:left="5040" w:hanging="360"/>
+      </w:pPr>
+    </w:lvl>
+    <w:lvl w:ilvl="7" w:tplc="04160019" w:tentative="1">
+      <w:start w:val="1"/>
+      <w:numFmt w:val="lowerLetter"/>
+      <w:lvlText w:val="%8."/>
+      <w:lvlJc w:val="left"/>
+      <w:pPr>
+        <w:ind w:left="5760" w:hanging="360"/>
+      </w:pPr>
+    </w:lvl>
+    <w:lvl w:ilvl="8" w:tplc="0416001B" w:tentative="1">
+      <w:start w:val="1"/>
+      <w:numFmt w:val="lowerRoman"/>
+      <w:lvlText w:val="%9."/>
+      <w:lvlJc w:val="right"/>
+      <w:pPr>
+        <w:ind w:left="6480" w:hanging="180"/>
+      </w:pPr>
+    </w:lvl>
+  </w:abstractNum>
+  <w:abstractNum w:abstractNumId="2" w15:restartNumberingAfterBreak="0">
     <w:nsid w:val="3C107829"/>
     <w:multiLevelType w:val="hybridMultilevel"/>
     <w:tmpl w:val="A8F2D384"/>
@@ -722,11 +565,198 @@
       </w:pPr>
     </w:lvl>
   </w:abstractNum>
+  <w:abstractNum w:abstractNumId="3" w15:restartNumberingAfterBreak="0">
+    <w:nsid w:val="5F0C1262"/>
+    <w:multiLevelType w:val="hybridMultilevel"/>
+    <w:tmpl w:val="1B32A4F0"/>
+    <w:lvl w:ilvl="0" w:tplc="0416000F">
+      <w:start w:val="1"/>
+      <w:numFmt w:val="decimal"/>
+      <w:lvlText w:val="%1."/>
+      <w:lvlJc w:val="left"/>
+      <w:pPr>
+        <w:ind w:left="720" w:hanging="360"/>
+      </w:pPr>
+      <w:rPr>
+        <w:rFonts w:hint="default"/>
+      </w:rPr>
+    </w:lvl>
+    <w:lvl w:ilvl="1" w:tplc="04160019" w:tentative="1">
+      <w:start w:val="1"/>
+      <w:numFmt w:val="lowerLetter"/>
+      <w:lvlText w:val="%2."/>
+      <w:lvlJc w:val="left"/>
+      <w:pPr>
+        <w:ind w:left="1440" w:hanging="360"/>
+      </w:pPr>
+    </w:lvl>
+    <w:lvl w:ilvl="2" w:tplc="0416001B" w:tentative="1">
+      <w:start w:val="1"/>
+      <w:numFmt w:val="lowerRoman"/>
+      <w:lvlText w:val="%3."/>
+      <w:lvlJc w:val="right"/>
+      <w:pPr>
+        <w:ind w:left="2160" w:hanging="180"/>
+      </w:pPr>
+    </w:lvl>
+    <w:lvl w:ilvl="3" w:tplc="0416000F" w:tentative="1">
+      <w:start w:val="1"/>
+      <w:numFmt w:val="decimal"/>
+      <w:lvlText w:val="%4."/>
+      <w:lvlJc w:val="left"/>
+      <w:pPr>
+        <w:ind w:left="2880" w:hanging="360"/>
+      </w:pPr>
+    </w:lvl>
+    <w:lvl w:ilvl="4" w:tplc="04160019" w:tentative="1">
+      <w:start w:val="1"/>
+      <w:numFmt w:val="lowerLetter"/>
+      <w:lvlText w:val="%5."/>
+      <w:lvlJc w:val="left"/>
+      <w:pPr>
+        <w:ind w:left="3600" w:hanging="360"/>
+      </w:pPr>
+    </w:lvl>
+    <w:lvl w:ilvl="5" w:tplc="0416001B" w:tentative="1">
+      <w:start w:val="1"/>
+      <w:numFmt w:val="lowerRoman"/>
+      <w:lvlText w:val="%6."/>
+      <w:lvlJc w:val="right"/>
+      <w:pPr>
+        <w:ind w:left="4320" w:hanging="180"/>
+      </w:pPr>
+    </w:lvl>
+    <w:lvl w:ilvl="6" w:tplc="0416000F" w:tentative="1">
+      <w:start w:val="1"/>
+      <w:numFmt w:val="decimal"/>
+      <w:lvlText w:val="%7."/>
+      <w:lvlJc w:val="left"/>
+      <w:pPr>
+        <w:ind w:left="5040" w:hanging="360"/>
+      </w:pPr>
+    </w:lvl>
+    <w:lvl w:ilvl="7" w:tplc="04160019" w:tentative="1">
+      <w:start w:val="1"/>
+      <w:numFmt w:val="lowerLetter"/>
+      <w:lvlText w:val="%8."/>
+      <w:lvlJc w:val="left"/>
+      <w:pPr>
+        <w:ind w:left="5760" w:hanging="360"/>
+      </w:pPr>
+    </w:lvl>
+    <w:lvl w:ilvl="8" w:tplc="0416001B" w:tentative="1">
+      <w:start w:val="1"/>
+      <w:numFmt w:val="lowerRoman"/>
+      <w:lvlText w:val="%9."/>
+      <w:lvlJc w:val="right"/>
+      <w:pPr>
+        <w:ind w:left="6480" w:hanging="180"/>
+      </w:pPr>
+    </w:lvl>
+  </w:abstractNum>
+  <w:abstractNum w:abstractNumId="4" w15:restartNumberingAfterBreak="0">
+    <w:nsid w:val="7DF56A8E"/>
+    <w:multiLevelType w:val="hybridMultilevel"/>
+    <w:tmpl w:val="1A06DD0A"/>
+    <w:lvl w:ilvl="0" w:tplc="0416000F">
+      <w:start w:val="1"/>
+      <w:numFmt w:val="decimal"/>
+      <w:lvlText w:val="%1."/>
+      <w:lvlJc w:val="left"/>
+      <w:pPr>
+        <w:ind w:left="720" w:hanging="360"/>
+      </w:pPr>
+      <w:rPr>
+        <w:rFonts w:hint="default"/>
+      </w:rPr>
+    </w:lvl>
+    <w:lvl w:ilvl="1" w:tplc="04160019" w:tentative="1">
+      <w:start w:val="1"/>
+      <w:numFmt w:val="lowerLetter"/>
+      <w:lvlText w:val="%2."/>
+      <w:lvlJc w:val="left"/>
+      <w:pPr>
+        <w:ind w:left="1440" w:hanging="360"/>
+      </w:pPr>
+    </w:lvl>
+    <w:lvl w:ilvl="2" w:tplc="0416001B" w:tentative="1">
+      <w:start w:val="1"/>
+      <w:numFmt w:val="lowerRoman"/>
+      <w:lvlText w:val="%3."/>
+      <w:lvlJc w:val="right"/>
+      <w:pPr>
+        <w:ind w:left="2160" w:hanging="180"/>
+      </w:pPr>
+    </w:lvl>
+    <w:lvl w:ilvl="3" w:tplc="0416000F" w:tentative="1">
+      <w:start w:val="1"/>
+      <w:numFmt w:val="decimal"/>
+      <w:lvlText w:val="%4."/>
+      <w:lvlJc w:val="left"/>
+      <w:pPr>
+        <w:ind w:left="2880" w:hanging="360"/>
+      </w:pPr>
+    </w:lvl>
+    <w:lvl w:ilvl="4" w:tplc="04160019" w:tentative="1">
+      <w:start w:val="1"/>
+      <w:numFmt w:val="lowerLetter"/>
+      <w:lvlText w:val="%5."/>
+      <w:lvlJc w:val="left"/>
+      <w:pPr>
+        <w:ind w:left="3600" w:hanging="360"/>
+      </w:pPr>
+    </w:lvl>
+    <w:lvl w:ilvl="5" w:tplc="0416001B" w:tentative="1">
+      <w:start w:val="1"/>
+      <w:numFmt w:val="lowerRoman"/>
+      <w:lvlText w:val="%6."/>
+      <w:lvlJc w:val="right"/>
+      <w:pPr>
+        <w:ind w:left="4320" w:hanging="180"/>
+      </w:pPr>
+    </w:lvl>
+    <w:lvl w:ilvl="6" w:tplc="0416000F" w:tentative="1">
+      <w:start w:val="1"/>
+      <w:numFmt w:val="decimal"/>
+      <w:lvlText w:val="%7."/>
+      <w:lvlJc w:val="left"/>
+      <w:pPr>
+        <w:ind w:left="5040" w:hanging="360"/>
+      </w:pPr>
+    </w:lvl>
+    <w:lvl w:ilvl="7" w:tplc="04160019" w:tentative="1">
+      <w:start w:val="1"/>
+      <w:numFmt w:val="lowerLetter"/>
+      <w:lvlText w:val="%8."/>
+      <w:lvlJc w:val="left"/>
+      <w:pPr>
+        <w:ind w:left="5760" w:hanging="360"/>
+      </w:pPr>
+    </w:lvl>
+    <w:lvl w:ilvl="8" w:tplc="0416001B" w:tentative="1">
+      <w:start w:val="1"/>
+      <w:numFmt w:val="lowerRoman"/>
+      <w:lvlText w:val="%9."/>
+      <w:lvlJc w:val="right"/>
+      <w:pPr>
+        <w:ind w:left="6480" w:hanging="180"/>
+      </w:pPr>
+    </w:lvl>
+  </w:abstractNum>
   <w:num w:numId="1">
-    <w:abstractNumId w:val="1"/>
+    <w:abstractNumId w:val="2"/>
   </w:num>
   <w:num w:numId="2">
     <w:abstractNumId w:val="0"/>
+  </w:num>
+  <w:num w:numId="3">
+    <w:abstractNumId w:val="1"/>
+  </w:num>
+  <w:num w:numId="4">
+    <w:abstractNumId w:val="3"/>
+  </w:num>
+  <w:num w:numId="5">
+    <w:abstractNumId w:val="4"/>
   </w:num>
 </w:numbering>
 </file>
